--- a/UdD_ecommerce.docx
+++ b/UdD_ecommerce.docx
@@ -4,6 +4,33 @@
   <w:body>
     <w:p>
       <w:pPr>
+        <w:ind w:firstLine="709"/>
+        <w:jc w:val="center"/>
+        <w:rPr>
+          <w:rFonts w:ascii="Arial" w:hAnsi="Arial" w:cs="Arial"/>
+          <w:sz w:val="24"/>
+        </w:rPr>
+      </w:pPr>
+      <w:r>
+        <w:rPr>
+          <w:rFonts w:ascii="Arial" w:hAnsi="Arial" w:cs="Arial"/>
+          <w:sz w:val="24"/>
+        </w:rPr>
+        <w:t>DESCRIÇÃO DO UNIVERSO DO DISCURSO</w:t>
+      </w:r>
+    </w:p>
+    <w:p>
+      <w:pPr>
+        <w:ind w:firstLine="709"/>
+        <w:jc w:val="center"/>
+        <w:rPr>
+          <w:rFonts w:ascii="Arial" w:hAnsi="Arial" w:cs="Arial"/>
+          <w:sz w:val="24"/>
+        </w:rPr>
+      </w:pPr>
+    </w:p>
+    <w:p>
+      <w:pPr>
         <w:ind w:firstLine="708"/>
         <w:jc w:val="both"/>
         <w:rPr>
@@ -16,7 +43,21 @@
           <w:rFonts w:ascii="Arial" w:hAnsi="Arial" w:cs="Arial"/>
           <w:sz w:val="24"/>
         </w:rPr>
-        <w:t xml:space="preserve">Uma empresa de e-commerce (submarino) deseja manter um controle </w:t>
+        <w:t>Uma empresa de e-commerce (</w:t>
+      </w:r>
+      <w:r>
+        <w:rPr>
+          <w:rFonts w:ascii="Arial" w:hAnsi="Arial" w:cs="Arial"/>
+          <w:sz w:val="24"/>
+        </w:rPr>
+        <w:t xml:space="preserve">e.g. </w:t>
+      </w:r>
+      <w:r>
+        <w:rPr>
+          <w:rFonts w:ascii="Arial" w:hAnsi="Arial" w:cs="Arial"/>
+          <w:sz w:val="24"/>
+        </w:rPr>
+        <w:t xml:space="preserve">submarino) deseja manter um controle </w:t>
       </w:r>
       <w:r>
         <w:rPr>
@@ -352,6 +393,7 @@
           <w:rFonts w:ascii="Arial" w:hAnsi="Arial" w:cs="Arial"/>
           <w:sz w:val="24"/>
         </w:rPr>
+        <w:lastRenderedPageBreak/>
         <w:tab/>
         <w:t>A partir de um pedido, é emitida uma ou mais notas fiscais (uma para cada produto, já que os produtos podem ser fornecidos e/ou entregues por diferentes empresas).</w:t>
       </w:r>
@@ -360,15 +402,7 @@
           <w:rFonts w:ascii="Arial" w:hAnsi="Arial" w:cs="Arial"/>
           <w:sz w:val="24"/>
         </w:rPr>
-        <w:t xml:space="preserve"> Cada nota é caracterizada por um número, e apresenta informações do produto, do cliente, do vendedor e do entregador e da forma do pagamento. </w:t>
-      </w:r>
-      <w:r>
-        <w:rPr>
-          <w:rFonts w:ascii="Arial" w:hAnsi="Arial" w:cs="Arial"/>
-          <w:sz w:val="24"/>
-        </w:rPr>
-        <w:lastRenderedPageBreak/>
-        <w:t>Esta última é escolhida</w:t>
+        <w:t xml:space="preserve"> Cada nota é caracterizada por um número, e apresenta informações do produto, do cliente, do vendedor e do entregador e da forma do pagamento. Esta última é escolhida</w:t>
       </w:r>
       <w:r>
         <w:rPr>
@@ -411,33 +445,72 @@
           <w:sz w:val="24"/>
         </w:rPr>
         <w:t xml:space="preserve"> </w:t>
+      </w:r>
+      <w:r>
+        <w:rPr>
+          <w:rFonts w:ascii="Arial" w:hAnsi="Arial" w:cs="Arial"/>
+          <w:sz w:val="24"/>
+        </w:rPr>
+        <w:t xml:space="preserve">   </w:t>
+      </w:r>
+    </w:p>
+    <w:p>
+      <w:pPr>
+        <w:jc w:val="both"/>
+        <w:rPr>
+          <w:rFonts w:ascii="Arial" w:hAnsi="Arial" w:cs="Arial"/>
+          <w:sz w:val="24"/>
+        </w:rPr>
+      </w:pPr>
+      <w:r>
+        <w:rPr>
+          <w:rFonts w:ascii="Arial" w:hAnsi="Arial" w:cs="Arial"/>
+          <w:sz w:val="24"/>
+        </w:rPr>
+        <w:tab/>
+        <w:t>Após finalizar a compra de um produto, o usuário pode realizar uma avaliação dele, escrevendo um comentário e dando uma nota. Para cada avaliação é registrado sua data</w:t>
+      </w:r>
+      <w:r>
+        <w:rPr>
+          <w:rFonts w:ascii="Arial" w:hAnsi="Arial" w:cs="Arial"/>
+          <w:sz w:val="24"/>
+        </w:rPr>
+        <w:t>.</w:t>
+      </w:r>
+    </w:p>
+    <w:p>
+      <w:pPr>
+        <w:jc w:val="both"/>
+        <w:rPr>
+          <w:rFonts w:ascii="Arial" w:hAnsi="Arial" w:cs="Arial"/>
+          <w:sz w:val="24"/>
+        </w:rPr>
+      </w:pPr>
+    </w:p>
+    <w:p>
+      <w:pPr>
+        <w:jc w:val="both"/>
+        <w:rPr>
+          <w:rFonts w:ascii="Arial" w:hAnsi="Arial" w:cs="Arial"/>
+          <w:sz w:val="24"/>
+        </w:rPr>
+      </w:pPr>
+      <w:r>
+        <w:rPr>
+          <w:rFonts w:ascii="Arial" w:hAnsi="Arial" w:cs="Arial"/>
+          <w:sz w:val="24"/>
+        </w:rPr>
+        <w:t xml:space="preserve">Baseado no submarino: </w:t>
+      </w:r>
+      <w:r>
+        <w:rPr>
+          <w:rFonts w:ascii="Arial" w:hAnsi="Arial" w:cs="Arial"/>
+          <w:sz w:val="24"/>
+        </w:rPr>
+        <w:t>https://www.submarino.com.br/</w:t>
       </w:r>
       <w:bookmarkStart w:id="0" w:name="_GoBack"/>
       <w:bookmarkEnd w:id="0"/>
-      <w:r>
-        <w:rPr>
-          <w:rFonts w:ascii="Arial" w:hAnsi="Arial" w:cs="Arial"/>
-          <w:sz w:val="24"/>
-        </w:rPr>
-        <w:t xml:space="preserve">   </w:t>
-      </w:r>
-    </w:p>
-    <w:p>
-      <w:pPr>
-        <w:jc w:val="both"/>
-        <w:rPr>
-          <w:rFonts w:ascii="Arial" w:hAnsi="Arial" w:cs="Arial"/>
-          <w:sz w:val="24"/>
-        </w:rPr>
-      </w:pPr>
-      <w:r>
-        <w:rPr>
-          <w:rFonts w:ascii="Arial" w:hAnsi="Arial" w:cs="Arial"/>
-          <w:sz w:val="24"/>
-        </w:rPr>
-        <w:tab/>
-        <w:t xml:space="preserve">Após finalizar a compra de um produto, o usuário pode realizar uma avaliação dele, escrevendo um comentário e dando uma nota. Para cada avaliação é registrado sua data </w:t>
-      </w:r>
     </w:p>
     <w:p>
       <w:pPr>

--- a/UdD_ecommerce.docx
+++ b/UdD_ecommerce.docx
@@ -172,6 +172,13 @@
         </w:rPr>
         <w:t>códigos diferentes, já que cada fornecedor define o preço, nome e ficha técnica de produto.</w:t>
       </w:r>
+      <w:r>
+        <w:rPr>
+          <w:rFonts w:ascii="Arial" w:hAnsi="Arial" w:cs="Arial"/>
+          <w:sz w:val="24"/>
+        </w:rPr>
+        <w:t xml:space="preserve"> </w:t>
+      </w:r>
     </w:p>
     <w:p>
       <w:pPr>
@@ -187,42 +194,37 @@
           <w:sz w:val="24"/>
         </w:rPr>
         <w:tab/>
-        <w:t>A qualquer produto pode ser atribuído um</w:t>
-      </w:r>
-      <w:r>
-        <w:rPr>
-          <w:rFonts w:ascii="Arial" w:hAnsi="Arial" w:cs="Arial"/>
-          <w:sz w:val="24"/>
-        </w:rPr>
-        <w:t>a</w:t>
-      </w:r>
+        <w:t>Para cada empresa, deseja-se saber seu CNPJ e endereço, a fim de utilizar estas informações na nota fiscal. Além disso, cada empresa informa sua política em relação a entregas e devolução, bem como um telefone para contato. Novos p</w:t>
+      </w:r>
+      <w:r>
+        <w:rPr>
+          <w:rFonts w:ascii="Arial" w:hAnsi="Arial" w:cs="Arial"/>
+          <w:sz w:val="24"/>
+        </w:rPr>
+        <w:t>rodutos só podem ser adicionados</w:t>
+      </w:r>
+      <w:r>
+        <w:rPr>
+          <w:rFonts w:ascii="Arial" w:hAnsi="Arial" w:cs="Arial"/>
+          <w:sz w:val="24"/>
+        </w:rPr>
+        <w:t xml:space="preserve"> no sistema por empresas </w:t>
+      </w:r>
+      <w:r>
+        <w:rPr>
+          <w:rFonts w:ascii="Arial" w:hAnsi="Arial" w:cs="Arial"/>
+          <w:sz w:val="24"/>
+        </w:rPr>
+        <w:t xml:space="preserve">já registradas no e-commerce. </w:t>
+      </w:r>
+      <w:bookmarkStart w:id="0" w:name="_GoBack"/>
+      <w:bookmarkEnd w:id="0"/>
       <w:r>
         <w:rPr>
           <w:rFonts w:ascii="Arial" w:hAnsi="Arial" w:cs="Arial"/>
           <w:sz w:val="24"/>
         </w:rPr>
         <w:t xml:space="preserve"> </w:t>
-      </w:r>
-      <w:r>
-        <w:rPr>
-          <w:rFonts w:ascii="Arial" w:hAnsi="Arial" w:cs="Arial"/>
-          <w:sz w:val="24"/>
-        </w:rPr>
-        <w:t>oferta, a</w:t>
-      </w:r>
-      <w:r>
-        <w:rPr>
-          <w:rFonts w:ascii="Arial" w:hAnsi="Arial" w:cs="Arial"/>
-          <w:sz w:val="24"/>
-        </w:rPr>
-        <w:t xml:space="preserve"> qual pode reduzir o preço do produto e/ou isentar o valor do frete. Os possíveis descontos são </w:t>
-      </w:r>
-      <w:r>
-        <w:rPr>
-          <w:rFonts w:ascii="Arial" w:hAnsi="Arial" w:cs="Arial"/>
-          <w:sz w:val="24"/>
-        </w:rPr>
-        <w:t xml:space="preserve">definidos previamente pelo e-commerce. </w:t>
       </w:r>
     </w:p>
     <w:p>
@@ -239,62 +241,42 @@
           <w:sz w:val="24"/>
         </w:rPr>
         <w:tab/>
-      </w:r>
-      <w:r>
-        <w:rPr>
-          <w:rFonts w:ascii="Arial" w:hAnsi="Arial" w:cs="Arial"/>
-          <w:sz w:val="24"/>
-        </w:rPr>
-        <w:t xml:space="preserve">Cada produto é classificado em uma </w:t>
-      </w:r>
-      <w:r>
-        <w:rPr>
-          <w:rFonts w:ascii="Arial" w:hAnsi="Arial" w:cs="Arial"/>
-          <w:sz w:val="24"/>
-        </w:rPr>
-        <w:t>categoria. Desse modo, quando um novo produto é adicionado, deve-se colocá-lo em uma categoria já existente. Cada categoria apresenta uma lista de propriedades. Es</w:t>
-      </w:r>
-      <w:r>
-        <w:rPr>
-          <w:rFonts w:ascii="Arial" w:hAnsi="Arial" w:cs="Arial"/>
-          <w:sz w:val="24"/>
-        </w:rPr>
-        <w:t>tas, por sua vez, possuem uma série</w:t>
-      </w:r>
-      <w:r>
-        <w:rPr>
-          <w:rFonts w:ascii="Arial" w:hAnsi="Arial" w:cs="Arial"/>
-          <w:sz w:val="24"/>
-        </w:rPr>
-        <w:t xml:space="preserve"> de valores pré-determinados. Por exemplo, a categoria “</w:t>
-      </w:r>
-      <w:r>
-        <w:rPr>
-          <w:rFonts w:ascii="Arial" w:hAnsi="Arial" w:cs="Arial"/>
-          <w:sz w:val="24"/>
-        </w:rPr>
-        <w:t>TV</w:t>
-      </w:r>
-      <w:r>
-        <w:rPr>
-          <w:rFonts w:ascii="Arial" w:hAnsi="Arial" w:cs="Arial"/>
-          <w:sz w:val="24"/>
-        </w:rPr>
-        <w:t xml:space="preserve">” </w:t>
-      </w:r>
-      <w:r>
-        <w:rPr>
-          <w:rFonts w:ascii="Arial" w:hAnsi="Arial" w:cs="Arial"/>
-          <w:sz w:val="24"/>
-        </w:rPr>
-        <w:t xml:space="preserve">e a categoria “Notebook” apresentam a propriedade “Tamanho de Tela”, a qual contém valores que definem este tamanho. Com estas informações, é possível filtrar os produtos por categorias </w:t>
-      </w:r>
-      <w:r>
-        <w:rPr>
-          <w:rFonts w:ascii="Arial" w:hAnsi="Arial" w:cs="Arial"/>
-          <w:sz w:val="24"/>
-        </w:rPr>
-        <w:t xml:space="preserve">e determinados valores de uma propriedade. </w:t>
+        <w:t>A qualquer produto pode ser atribuído um</w:t>
+      </w:r>
+      <w:r>
+        <w:rPr>
+          <w:rFonts w:ascii="Arial" w:hAnsi="Arial" w:cs="Arial"/>
+          <w:sz w:val="24"/>
+        </w:rPr>
+        <w:t>a</w:t>
+      </w:r>
+      <w:r>
+        <w:rPr>
+          <w:rFonts w:ascii="Arial" w:hAnsi="Arial" w:cs="Arial"/>
+          <w:sz w:val="24"/>
+        </w:rPr>
+        <w:t xml:space="preserve"> </w:t>
+      </w:r>
+      <w:r>
+        <w:rPr>
+          <w:rFonts w:ascii="Arial" w:hAnsi="Arial" w:cs="Arial"/>
+          <w:sz w:val="24"/>
+        </w:rPr>
+        <w:t>oferta, a</w:t>
+      </w:r>
+      <w:r>
+        <w:rPr>
+          <w:rFonts w:ascii="Arial" w:hAnsi="Arial" w:cs="Arial"/>
+          <w:sz w:val="24"/>
+        </w:rPr>
+        <w:t xml:space="preserve"> qual pode reduzir o preço do produto e/ou isentar o valor do frete. Os possíveis descontos são </w:t>
+      </w:r>
+      <w:r>
+        <w:rPr>
+          <w:rFonts w:ascii="Arial" w:hAnsi="Arial" w:cs="Arial"/>
+          <w:sz w:val="24"/>
+        </w:rPr>
+        <w:t xml:space="preserve">definidos previamente pelo e-commerce. </w:t>
       </w:r>
     </w:p>
     <w:p>
@@ -311,11 +293,83 @@
           <w:sz w:val="24"/>
         </w:rPr>
         <w:tab/>
-        <w:t xml:space="preserve">O e-commerce oferece aos seus usuários cupons de desconto, os quais podem ser aplicados em produtos de uma determinada categoria. Eles possuem uma validade e podem ser utilizados pelos usuários na hora da compra, ao digitar o código do cupom.   </w:t>
+      </w:r>
+      <w:r>
+        <w:rPr>
+          <w:rFonts w:ascii="Arial" w:hAnsi="Arial" w:cs="Arial"/>
+          <w:sz w:val="24"/>
+        </w:rPr>
+        <w:t xml:space="preserve">Cada produto é classificado em uma </w:t>
+      </w:r>
+      <w:r>
+        <w:rPr>
+          <w:rFonts w:ascii="Arial" w:hAnsi="Arial" w:cs="Arial"/>
+          <w:sz w:val="24"/>
+        </w:rPr>
+        <w:t>categoria. Desse modo, quando um novo produto é adicionado, deve-se colocá-lo em uma categoria já existente. Cada categoria apresenta uma lista de propriedades. Es</w:t>
+      </w:r>
+      <w:r>
+        <w:rPr>
+          <w:rFonts w:ascii="Arial" w:hAnsi="Arial" w:cs="Arial"/>
+          <w:sz w:val="24"/>
+        </w:rPr>
+        <w:t>tas, por sua vez, possuem uma série</w:t>
+      </w:r>
+      <w:r>
+        <w:rPr>
+          <w:rFonts w:ascii="Arial" w:hAnsi="Arial" w:cs="Arial"/>
+          <w:sz w:val="24"/>
+        </w:rPr>
+        <w:t xml:space="preserve"> de valores pré-determinados. Por exemplo, a categoria “</w:t>
+      </w:r>
+      <w:r>
+        <w:rPr>
+          <w:rFonts w:ascii="Arial" w:hAnsi="Arial" w:cs="Arial"/>
+          <w:sz w:val="24"/>
+        </w:rPr>
+        <w:t>TV</w:t>
+      </w:r>
+      <w:r>
+        <w:rPr>
+          <w:rFonts w:ascii="Arial" w:hAnsi="Arial" w:cs="Arial"/>
+          <w:sz w:val="24"/>
+        </w:rPr>
+        <w:t xml:space="preserve">” </w:t>
+      </w:r>
+      <w:r>
+        <w:rPr>
+          <w:rFonts w:ascii="Arial" w:hAnsi="Arial" w:cs="Arial"/>
+          <w:sz w:val="24"/>
+        </w:rPr>
+        <w:t xml:space="preserve">e a categoria “Notebook” apresentam a propriedade “Tamanho de Tela”, a qual contém valores que definem este tamanho. Com estas informações, é possível filtrar os produtos por categorias </w:t>
+      </w:r>
+      <w:r>
+        <w:rPr>
+          <w:rFonts w:ascii="Arial" w:hAnsi="Arial" w:cs="Arial"/>
+          <w:sz w:val="24"/>
+        </w:rPr>
+        <w:t xml:space="preserve">e determinados valores de uma propriedade. </w:t>
       </w:r>
     </w:p>
     <w:p>
       <w:pPr>
+        <w:jc w:val="both"/>
+        <w:rPr>
+          <w:rFonts w:ascii="Arial" w:hAnsi="Arial" w:cs="Arial"/>
+          <w:sz w:val="24"/>
+        </w:rPr>
+      </w:pPr>
+      <w:r>
+        <w:rPr>
+          <w:rFonts w:ascii="Arial" w:hAnsi="Arial" w:cs="Arial"/>
+          <w:sz w:val="24"/>
+        </w:rPr>
+        <w:tab/>
+        <w:t xml:space="preserve">O e-commerce oferece aos seus usuários cupons de desconto, os quais podem ser aplicados em produtos de uma determinada categoria. Eles possuem uma validade e podem ser utilizados pelos usuários na hora da compra, ao digitar o código do cupom.   </w:t>
+      </w:r>
+    </w:p>
+    <w:p>
+      <w:pPr>
         <w:ind w:firstLine="708"/>
         <w:jc w:val="both"/>
         <w:rPr>
@@ -328,21 +382,22 @@
           <w:rFonts w:ascii="Arial" w:hAnsi="Arial" w:cs="Arial"/>
           <w:sz w:val="24"/>
         </w:rPr>
-        <w:t>Ao registrar-se, o usuário informa o seu CPF, nome, e-mail e um ou mais endereços, além de criar uma senha.</w:t>
-      </w:r>
-      <w:r>
-        <w:rPr>
-          <w:rFonts w:ascii="Arial" w:hAnsi="Arial" w:cs="Arial"/>
-          <w:sz w:val="24"/>
-        </w:rPr>
-        <w:t xml:space="preserve"> </w:t>
-      </w:r>
-      <w:r>
-        <w:rPr>
-          <w:rFonts w:ascii="Arial" w:hAnsi="Arial" w:cs="Arial"/>
-          <w:sz w:val="24"/>
-        </w:rPr>
-        <w:t xml:space="preserve">Para cada usuário existe um carrinho, o qual guarda os produtos que este pretende comprar. É possível que o usuário compre mais de uma unidade do mesmo produto. Quando o cliente finaliza a compra, se ainda tem em estoque os produtos que ele deseja, é criado um pedido, e o carrinho é esvaziado. </w:t>
+        <w:t xml:space="preserve">Ao registrar-se, o usuário informa o seu CPF, nome, e-mail e um ou mais endereços, além de criar uma senha. </w:t>
+      </w:r>
+      <w:r>
+        <w:rPr>
+          <w:rFonts w:ascii="Arial" w:hAnsi="Arial" w:cs="Arial"/>
+          <w:sz w:val="24"/>
+        </w:rPr>
+        <w:t xml:space="preserve">Para cada usuário existe um carrinho, o qual guarda os produtos que este pretende comprar. É possível que o usuário compre mais de uma unidade do mesmo produto. Quando o cliente finaliza a </w:t>
+      </w:r>
+      <w:r>
+        <w:rPr>
+          <w:rFonts w:ascii="Arial" w:hAnsi="Arial" w:cs="Arial"/>
+          <w:sz w:val="24"/>
+        </w:rPr>
+        <w:lastRenderedPageBreak/>
+        <w:t xml:space="preserve">compra, se ainda tem em estoque os produtos que ele deseja, é criado um pedido, e o carrinho é esvaziado. </w:t>
       </w:r>
       <w:r>
         <w:rPr>
@@ -393,7 +448,6 @@
           <w:rFonts w:ascii="Arial" w:hAnsi="Arial" w:cs="Arial"/>
           <w:sz w:val="24"/>
         </w:rPr>
-        <w:lastRenderedPageBreak/>
         <w:tab/>
         <w:t>A partir de um pedido, é emitida uma ou mais notas fiscais (uma para cada produto, já que os produtos podem ser fornecidos e/ou entregues por diferentes empresas).</w:t>
       </w:r>
@@ -509,8 +563,6 @@
         </w:rPr>
         <w:t>https://www.submarino.com.br/</w:t>
       </w:r>
-      <w:bookmarkStart w:id="0" w:name="_GoBack"/>
-      <w:bookmarkEnd w:id="0"/>
     </w:p>
     <w:p>
       <w:pPr>
@@ -542,7 +594,6 @@
           <w:sz w:val="24"/>
         </w:rPr>
         <w:tab/>
-        <w:t xml:space="preserve"> </w:t>
       </w:r>
     </w:p>
     <w:sectPr>

--- a/UdD_ecommerce.docx
+++ b/UdD_ecommerce.docx
@@ -92,7 +92,16 @@
           <w:rFonts w:ascii="Arial" w:hAnsi="Arial" w:cs="Arial"/>
           <w:sz w:val="24"/>
         </w:rPr>
-        <w:t xml:space="preserve">tos que ele está comprando; exibir o histórico de pedidos do usuário; realizar o cálculo do frete de uma entrega e gerar notas fiscais para os pedidos. </w:t>
+        <w:t>tos que ele está comprando; exibir o histórico de pedidos do usuário; realizar o cálculo do frete de uma entrega e gerar notas fiscais para os pedidos.</w:t>
+      </w:r>
+      <w:bookmarkStart w:id="0" w:name="_GoBack"/>
+      <w:bookmarkEnd w:id="0"/>
+      <w:r>
+        <w:rPr>
+          <w:rFonts w:ascii="Arial" w:hAnsi="Arial" w:cs="Arial"/>
+          <w:sz w:val="24"/>
+        </w:rPr>
+        <w:t xml:space="preserve"> </w:t>
       </w:r>
     </w:p>
     <w:p>
@@ -194,7 +203,21 @@
           <w:sz w:val="24"/>
         </w:rPr>
         <w:tab/>
-        <w:t>Para cada empresa, deseja-se saber seu CNPJ e endereço, a fim de utilizar estas informações na nota fiscal. Além disso, cada empresa informa sua política em relação a entregas e devolução, bem como um telefone para contato. Novos p</w:t>
+        <w:t>Para cada empresa, deseja-se saber seu CNPJ</w:t>
+      </w:r>
+      <w:r>
+        <w:rPr>
+          <w:rFonts w:ascii="Arial" w:hAnsi="Arial" w:cs="Arial"/>
+          <w:sz w:val="24"/>
+        </w:rPr>
+        <w:t>, nome</w:t>
+      </w:r>
+      <w:r>
+        <w:rPr>
+          <w:rFonts w:ascii="Arial" w:hAnsi="Arial" w:cs="Arial"/>
+          <w:sz w:val="24"/>
+        </w:rPr>
+        <w:t xml:space="preserve"> e endereço, a fim de utilizar estas informações na nota fiscal. Além disso, cada empresa informa sua política em relação a entregas e devolução, bem como um telefone para contato. Novos p</w:t>
       </w:r>
       <w:r>
         <w:rPr>
@@ -217,8 +240,6 @@
         </w:rPr>
         <w:t xml:space="preserve">já registradas no e-commerce. </w:t>
       </w:r>
-      <w:bookmarkStart w:id="0" w:name="_GoBack"/>
-      <w:bookmarkEnd w:id="0"/>
       <w:r>
         <w:rPr>
           <w:rFonts w:ascii="Arial" w:hAnsi="Arial" w:cs="Arial"/>
@@ -370,7 +391,6 @@
     </w:p>
     <w:p>
       <w:pPr>
-        <w:ind w:firstLine="708"/>
         <w:jc w:val="both"/>
         <w:rPr>
           <w:rFonts w:ascii="Arial" w:hAnsi="Arial" w:cs="Arial"/>
@@ -432,7 +452,7 @@
           <w:rFonts w:ascii="Arial" w:hAnsi="Arial" w:cs="Arial"/>
           <w:sz w:val="24"/>
         </w:rPr>
-        <w:t xml:space="preserve">. </w:t>
+        <w:t xml:space="preserve">. Sempre que um pedido é finalizado, deve-se reduzir a quantidade dos produtos vendidos do estoque. </w:t>
       </w:r>
     </w:p>
     <w:p>

--- a/UdD_ecommerce.docx
+++ b/UdD_ecommerce.docx
@@ -92,7 +92,289 @@
           <w:rFonts w:ascii="Arial" w:hAnsi="Arial" w:cs="Arial"/>
           <w:sz w:val="24"/>
         </w:rPr>
-        <w:t>tos que ele está comprando; exibir o histórico de pedidos do usuário; realizar o cálculo do frete de uma entrega e gerar notas fiscais para os pedidos.</w:t>
+        <w:t xml:space="preserve">tos que ele está comprando; exibir o histórico de pedidos do usuário; realizar o cálculo do frete de uma entrega e gerar notas fiscais para os pedidos. </w:t>
+      </w:r>
+    </w:p>
+    <w:p>
+      <w:pPr>
+        <w:jc w:val="both"/>
+        <w:rPr>
+          <w:rFonts w:ascii="Arial" w:hAnsi="Arial" w:cs="Arial"/>
+          <w:sz w:val="24"/>
+        </w:rPr>
+      </w:pPr>
+      <w:r>
+        <w:rPr>
+          <w:rFonts w:ascii="Arial" w:hAnsi="Arial" w:cs="Arial"/>
+        </w:rPr>
+        <w:tab/>
+      </w:r>
+      <w:r>
+        <w:rPr>
+          <w:rFonts w:ascii="Arial" w:hAnsi="Arial" w:cs="Arial"/>
+          <w:sz w:val="24"/>
+        </w:rPr>
+        <w:t>Todo produto é identificado por um código e apresenta nome, preço</w:t>
+      </w:r>
+      <w:r>
+        <w:rPr>
+          <w:rFonts w:ascii="Arial" w:hAnsi="Arial" w:cs="Arial"/>
+          <w:sz w:val="24"/>
+        </w:rPr>
+        <w:t>, quantidade em estoque</w:t>
+      </w:r>
+      <w:r>
+        <w:rPr>
+          <w:rFonts w:ascii="Arial" w:hAnsi="Arial" w:cs="Arial"/>
+          <w:sz w:val="24"/>
+        </w:rPr>
+        <w:t xml:space="preserve"> e ficha técnica, a qual contém a descrição das características do produto. Um produto é oferecido por um vendedor, o qual pode ser </w:t>
+      </w:r>
+      <w:r>
+        <w:rPr>
+          <w:rFonts w:ascii="Arial" w:hAnsi="Arial" w:cs="Arial"/>
+          <w:sz w:val="24"/>
+        </w:rPr>
+        <w:t>a e</w:t>
+      </w:r>
+      <w:r>
+        <w:rPr>
+          <w:rFonts w:ascii="Arial" w:hAnsi="Arial" w:cs="Arial"/>
+          <w:sz w:val="24"/>
+        </w:rPr>
+        <w:t>mpresa responsável pela marca, o próprio e-commerce</w:t>
+      </w:r>
+      <w:r>
+        <w:rPr>
+          <w:rFonts w:ascii="Arial" w:hAnsi="Arial" w:cs="Arial"/>
+          <w:sz w:val="24"/>
+        </w:rPr>
+        <w:t xml:space="preserve"> ou um terceiro. A entrega de um produto e realizada pelo seu vendedor ou por outra empresa parceira</w:t>
+      </w:r>
+      <w:r>
+        <w:rPr>
+          <w:rFonts w:ascii="Arial" w:hAnsi="Arial" w:cs="Arial"/>
+          <w:sz w:val="24"/>
+        </w:rPr>
+        <w:t>, que pode ou não ser um vendedor</w:t>
+      </w:r>
+      <w:r>
+        <w:rPr>
+          <w:rFonts w:ascii="Arial" w:hAnsi="Arial" w:cs="Arial"/>
+          <w:sz w:val="24"/>
+        </w:rPr>
+        <w:t xml:space="preserve">. Além disso, produtos iguais oferecidos por empresas diferentes apresentam </w:t>
+      </w:r>
+      <w:r>
+        <w:rPr>
+          <w:rFonts w:ascii="Arial" w:hAnsi="Arial" w:cs="Arial"/>
+          <w:sz w:val="24"/>
+        </w:rPr>
+        <w:t>códigos diferentes, já que cada fornecedor define o preço, nome e ficha técnica de produto.</w:t>
+      </w:r>
+      <w:r>
+        <w:rPr>
+          <w:rFonts w:ascii="Arial" w:hAnsi="Arial" w:cs="Arial"/>
+          <w:sz w:val="24"/>
+        </w:rPr>
+        <w:t xml:space="preserve"> </w:t>
+      </w:r>
+    </w:p>
+    <w:p>
+      <w:pPr>
+        <w:jc w:val="both"/>
+        <w:rPr>
+          <w:rFonts w:ascii="Arial" w:hAnsi="Arial" w:cs="Arial"/>
+          <w:sz w:val="24"/>
+        </w:rPr>
+      </w:pPr>
+      <w:r>
+        <w:rPr>
+          <w:rFonts w:ascii="Arial" w:hAnsi="Arial" w:cs="Arial"/>
+          <w:sz w:val="24"/>
+        </w:rPr>
+        <w:tab/>
+        <w:t>Para cada empresa, deseja-se saber seu CNPJ</w:t>
+      </w:r>
+      <w:r>
+        <w:rPr>
+          <w:rFonts w:ascii="Arial" w:hAnsi="Arial" w:cs="Arial"/>
+          <w:sz w:val="24"/>
+        </w:rPr>
+        <w:t>, nome</w:t>
+      </w:r>
+      <w:r>
+        <w:rPr>
+          <w:rFonts w:ascii="Arial" w:hAnsi="Arial" w:cs="Arial"/>
+          <w:sz w:val="24"/>
+        </w:rPr>
+        <w:t xml:space="preserve"> e endereço, a fim de utilizar estas informações na nota fiscal. Além disso, cada empresa informa sua política em relação a entregas e devolução, bem como um telefone para contato. Novos p</w:t>
+      </w:r>
+      <w:r>
+        <w:rPr>
+          <w:rFonts w:ascii="Arial" w:hAnsi="Arial" w:cs="Arial"/>
+          <w:sz w:val="24"/>
+        </w:rPr>
+        <w:t>rodutos só podem ser adicionados</w:t>
+      </w:r>
+      <w:r>
+        <w:rPr>
+          <w:rFonts w:ascii="Arial" w:hAnsi="Arial" w:cs="Arial"/>
+          <w:sz w:val="24"/>
+        </w:rPr>
+        <w:t xml:space="preserve"> no sistema por empresas </w:t>
+      </w:r>
+      <w:r>
+        <w:rPr>
+          <w:rFonts w:ascii="Arial" w:hAnsi="Arial" w:cs="Arial"/>
+          <w:sz w:val="24"/>
+        </w:rPr>
+        <w:t xml:space="preserve">já registradas no e-commerce. </w:t>
+      </w:r>
+      <w:r>
+        <w:rPr>
+          <w:rFonts w:ascii="Arial" w:hAnsi="Arial" w:cs="Arial"/>
+          <w:sz w:val="24"/>
+        </w:rPr>
+        <w:t xml:space="preserve"> </w:t>
+      </w:r>
+    </w:p>
+    <w:p>
+      <w:pPr>
+        <w:jc w:val="both"/>
+        <w:rPr>
+          <w:rFonts w:ascii="Arial" w:hAnsi="Arial" w:cs="Arial"/>
+          <w:sz w:val="24"/>
+        </w:rPr>
+      </w:pPr>
+      <w:r>
+        <w:rPr>
+          <w:rFonts w:ascii="Arial" w:hAnsi="Arial" w:cs="Arial"/>
+          <w:sz w:val="24"/>
+        </w:rPr>
+        <w:tab/>
+        <w:t>A qualquer produto pode ser atribuído um</w:t>
+      </w:r>
+      <w:r>
+        <w:rPr>
+          <w:rFonts w:ascii="Arial" w:hAnsi="Arial" w:cs="Arial"/>
+          <w:sz w:val="24"/>
+        </w:rPr>
+        <w:t>a</w:t>
+      </w:r>
+      <w:r>
+        <w:rPr>
+          <w:rFonts w:ascii="Arial" w:hAnsi="Arial" w:cs="Arial"/>
+          <w:sz w:val="24"/>
+        </w:rPr>
+        <w:t xml:space="preserve"> </w:t>
+      </w:r>
+      <w:r>
+        <w:rPr>
+          <w:rFonts w:ascii="Arial" w:hAnsi="Arial" w:cs="Arial"/>
+          <w:sz w:val="24"/>
+        </w:rPr>
+        <w:t>oferta, a</w:t>
+      </w:r>
+      <w:r>
+        <w:rPr>
+          <w:rFonts w:ascii="Arial" w:hAnsi="Arial" w:cs="Arial"/>
+          <w:sz w:val="24"/>
+        </w:rPr>
+        <w:t xml:space="preserve"> qual pode reduzir o preço do produto e/ou isentar o valor do frete. Os possíveis descontos são </w:t>
+      </w:r>
+      <w:r>
+        <w:rPr>
+          <w:rFonts w:ascii="Arial" w:hAnsi="Arial" w:cs="Arial"/>
+          <w:sz w:val="24"/>
+        </w:rPr>
+        <w:t xml:space="preserve">definidos previamente pelo e-commerce. </w:t>
+      </w:r>
+    </w:p>
+    <w:p>
+      <w:pPr>
+        <w:jc w:val="both"/>
+        <w:rPr>
+          <w:rFonts w:ascii="Arial" w:hAnsi="Arial" w:cs="Arial"/>
+          <w:sz w:val="24"/>
+        </w:rPr>
+      </w:pPr>
+      <w:r>
+        <w:rPr>
+          <w:rFonts w:ascii="Arial" w:hAnsi="Arial" w:cs="Arial"/>
+          <w:sz w:val="24"/>
+        </w:rPr>
+        <w:tab/>
+      </w:r>
+      <w:r>
+        <w:rPr>
+          <w:rFonts w:ascii="Arial" w:hAnsi="Arial" w:cs="Arial"/>
+          <w:sz w:val="24"/>
+        </w:rPr>
+        <w:t xml:space="preserve">Cada produto é classificado em uma </w:t>
+      </w:r>
+      <w:r>
+        <w:rPr>
+          <w:rFonts w:ascii="Arial" w:hAnsi="Arial" w:cs="Arial"/>
+          <w:sz w:val="24"/>
+        </w:rPr>
+        <w:t>categoria. Desse modo, quando um novo produto é adicionado, deve-se colocá-lo em uma categoria já existente. Cada categoria apresenta uma lista de propriedades. Es</w:t>
+      </w:r>
+      <w:r>
+        <w:rPr>
+          <w:rFonts w:ascii="Arial" w:hAnsi="Arial" w:cs="Arial"/>
+          <w:sz w:val="24"/>
+        </w:rPr>
+        <w:t>tas, por sua vez, possuem uma série</w:t>
+      </w:r>
+      <w:r>
+        <w:rPr>
+          <w:rFonts w:ascii="Arial" w:hAnsi="Arial" w:cs="Arial"/>
+          <w:sz w:val="24"/>
+        </w:rPr>
+        <w:t xml:space="preserve"> de valores pré-determinados. Por exemplo, a categoria “</w:t>
+      </w:r>
+      <w:r>
+        <w:rPr>
+          <w:rFonts w:ascii="Arial" w:hAnsi="Arial" w:cs="Arial"/>
+          <w:sz w:val="24"/>
+        </w:rPr>
+        <w:t>TV</w:t>
+      </w:r>
+      <w:r>
+        <w:rPr>
+          <w:rFonts w:ascii="Arial" w:hAnsi="Arial" w:cs="Arial"/>
+          <w:sz w:val="24"/>
+        </w:rPr>
+        <w:t xml:space="preserve">” </w:t>
+      </w:r>
+      <w:r>
+        <w:rPr>
+          <w:rFonts w:ascii="Arial" w:hAnsi="Arial" w:cs="Arial"/>
+          <w:sz w:val="24"/>
+        </w:rPr>
+        <w:t>e a categoria “Notebook” apresentam a propriedade “</w:t>
+      </w:r>
+      <w:r>
+        <w:rPr>
+          <w:rFonts w:ascii="Arial" w:hAnsi="Arial" w:cs="Arial"/>
+          <w:sz w:val="24"/>
+        </w:rPr>
+        <w:t>Entradas USB</w:t>
+      </w:r>
+      <w:r>
+        <w:rPr>
+          <w:rFonts w:ascii="Arial" w:hAnsi="Arial" w:cs="Arial"/>
+          <w:sz w:val="24"/>
+        </w:rPr>
+        <w:t xml:space="preserve">”, a qual contém </w:t>
+      </w:r>
+      <w:r>
+        <w:rPr>
+          <w:rFonts w:ascii="Arial" w:hAnsi="Arial" w:cs="Arial"/>
+          <w:sz w:val="24"/>
+        </w:rPr>
+        <w:t>valores que definem as possíveis quantidades</w:t>
       </w:r>
       <w:bookmarkStart w:id="0" w:name="_GoBack"/>
       <w:bookmarkEnd w:id="0"/>
@@ -101,7 +383,14 @@
           <w:rFonts w:ascii="Arial" w:hAnsi="Arial" w:cs="Arial"/>
           <w:sz w:val="24"/>
         </w:rPr>
-        <w:t xml:space="preserve"> </w:t>
+        <w:t xml:space="preserve">. Com estas informações, é possível filtrar os produtos por categorias </w:t>
+      </w:r>
+      <w:r>
+        <w:rPr>
+          <w:rFonts w:ascii="Arial" w:hAnsi="Arial" w:cs="Arial"/>
+          <w:sz w:val="24"/>
+        </w:rPr>
+        <w:t xml:space="preserve">e determinados valores de uma propriedade. </w:t>
       </w:r>
     </w:p>
     <w:p>
@@ -115,78 +404,10 @@
       <w:r>
         <w:rPr>
           <w:rFonts w:ascii="Arial" w:hAnsi="Arial" w:cs="Arial"/>
+          <w:sz w:val="24"/>
         </w:rPr>
         <w:tab/>
-      </w:r>
-      <w:r>
-        <w:rPr>
-          <w:rFonts w:ascii="Arial" w:hAnsi="Arial" w:cs="Arial"/>
-          <w:sz w:val="24"/>
-        </w:rPr>
-        <w:t>Todo produto é identificado por um código e apresenta nome, preço</w:t>
-      </w:r>
-      <w:r>
-        <w:rPr>
-          <w:rFonts w:ascii="Arial" w:hAnsi="Arial" w:cs="Arial"/>
-          <w:sz w:val="24"/>
-        </w:rPr>
-        <w:t>, quantidade em estoque</w:t>
-      </w:r>
-      <w:r>
-        <w:rPr>
-          <w:rFonts w:ascii="Arial" w:hAnsi="Arial" w:cs="Arial"/>
-          <w:sz w:val="24"/>
-        </w:rPr>
-        <w:t xml:space="preserve"> e ficha técnica, a qual contém a descrição das características do produto. Um produto é oferecido por um vendedor, o qual pode ser </w:t>
-      </w:r>
-      <w:r>
-        <w:rPr>
-          <w:rFonts w:ascii="Arial" w:hAnsi="Arial" w:cs="Arial"/>
-          <w:sz w:val="24"/>
-        </w:rPr>
-        <w:t>a e</w:t>
-      </w:r>
-      <w:r>
-        <w:rPr>
-          <w:rFonts w:ascii="Arial" w:hAnsi="Arial" w:cs="Arial"/>
-          <w:sz w:val="24"/>
-        </w:rPr>
-        <w:t>mpresa responsável pela marca, o próprio e-commerce</w:t>
-      </w:r>
-      <w:r>
-        <w:rPr>
-          <w:rFonts w:ascii="Arial" w:hAnsi="Arial" w:cs="Arial"/>
-          <w:sz w:val="24"/>
-        </w:rPr>
-        <w:t xml:space="preserve"> ou um terceiro. A entrega de um produto e realizada pelo seu vendedor ou por outra empresa parceira</w:t>
-      </w:r>
-      <w:r>
-        <w:rPr>
-          <w:rFonts w:ascii="Arial" w:hAnsi="Arial" w:cs="Arial"/>
-          <w:sz w:val="24"/>
-        </w:rPr>
-        <w:t>, que pode ou não ser um vendedor</w:t>
-      </w:r>
-      <w:r>
-        <w:rPr>
-          <w:rFonts w:ascii="Arial" w:hAnsi="Arial" w:cs="Arial"/>
-          <w:sz w:val="24"/>
-        </w:rPr>
-        <w:t xml:space="preserve">. Além disso, produtos iguais oferecidos por empresas diferentes apresentam </w:t>
-      </w:r>
-      <w:r>
-        <w:rPr>
-          <w:rFonts w:ascii="Arial" w:hAnsi="Arial" w:cs="Arial"/>
-          <w:sz w:val="24"/>
-        </w:rPr>
-        <w:t>códigos diferentes, já que cada fornecedor define o preço, nome e ficha técnica de produto.</w:t>
-      </w:r>
-      <w:r>
-        <w:rPr>
-          <w:rFonts w:ascii="Arial" w:hAnsi="Arial" w:cs="Arial"/>
-          <w:sz w:val="24"/>
-        </w:rPr>
-        <w:t xml:space="preserve"> </w:t>
+        <w:t xml:space="preserve">O e-commerce oferece aos seus usuários cupons de desconto, os quais podem ser aplicados em produtos de uma determinada categoria. Eles possuem uma validade e podem ser utilizados pelos usuários na hora da compra, ao digitar o código do cupom.   </w:t>
       </w:r>
     </w:p>
     <w:p>
@@ -202,206 +423,6 @@
           <w:rFonts w:ascii="Arial" w:hAnsi="Arial" w:cs="Arial"/>
           <w:sz w:val="24"/>
         </w:rPr>
-        <w:tab/>
-        <w:t>Para cada empresa, deseja-se saber seu CNPJ</w:t>
-      </w:r>
-      <w:r>
-        <w:rPr>
-          <w:rFonts w:ascii="Arial" w:hAnsi="Arial" w:cs="Arial"/>
-          <w:sz w:val="24"/>
-        </w:rPr>
-        <w:t>, nome</w:t>
-      </w:r>
-      <w:r>
-        <w:rPr>
-          <w:rFonts w:ascii="Arial" w:hAnsi="Arial" w:cs="Arial"/>
-          <w:sz w:val="24"/>
-        </w:rPr>
-        <w:t xml:space="preserve"> e endereço, a fim de utilizar estas informações na nota fiscal. Além disso, cada empresa informa sua política em relação a entregas e devolução, bem como um telefone para contato. Novos p</w:t>
-      </w:r>
-      <w:r>
-        <w:rPr>
-          <w:rFonts w:ascii="Arial" w:hAnsi="Arial" w:cs="Arial"/>
-          <w:sz w:val="24"/>
-        </w:rPr>
-        <w:t>rodutos só podem ser adicionados</w:t>
-      </w:r>
-      <w:r>
-        <w:rPr>
-          <w:rFonts w:ascii="Arial" w:hAnsi="Arial" w:cs="Arial"/>
-          <w:sz w:val="24"/>
-        </w:rPr>
-        <w:t xml:space="preserve"> no sistema por empresas </w:t>
-      </w:r>
-      <w:r>
-        <w:rPr>
-          <w:rFonts w:ascii="Arial" w:hAnsi="Arial" w:cs="Arial"/>
-          <w:sz w:val="24"/>
-        </w:rPr>
-        <w:t xml:space="preserve">já registradas no e-commerce. </w:t>
-      </w:r>
-      <w:r>
-        <w:rPr>
-          <w:rFonts w:ascii="Arial" w:hAnsi="Arial" w:cs="Arial"/>
-          <w:sz w:val="24"/>
-        </w:rPr>
-        <w:t xml:space="preserve"> </w:t>
-      </w:r>
-    </w:p>
-    <w:p>
-      <w:pPr>
-        <w:jc w:val="both"/>
-        <w:rPr>
-          <w:rFonts w:ascii="Arial" w:hAnsi="Arial" w:cs="Arial"/>
-          <w:sz w:val="24"/>
-        </w:rPr>
-      </w:pPr>
-      <w:r>
-        <w:rPr>
-          <w:rFonts w:ascii="Arial" w:hAnsi="Arial" w:cs="Arial"/>
-          <w:sz w:val="24"/>
-        </w:rPr>
-        <w:tab/>
-        <w:t>A qualquer produto pode ser atribuído um</w:t>
-      </w:r>
-      <w:r>
-        <w:rPr>
-          <w:rFonts w:ascii="Arial" w:hAnsi="Arial" w:cs="Arial"/>
-          <w:sz w:val="24"/>
-        </w:rPr>
-        <w:t>a</w:t>
-      </w:r>
-      <w:r>
-        <w:rPr>
-          <w:rFonts w:ascii="Arial" w:hAnsi="Arial" w:cs="Arial"/>
-          <w:sz w:val="24"/>
-        </w:rPr>
-        <w:t xml:space="preserve"> </w:t>
-      </w:r>
-      <w:r>
-        <w:rPr>
-          <w:rFonts w:ascii="Arial" w:hAnsi="Arial" w:cs="Arial"/>
-          <w:sz w:val="24"/>
-        </w:rPr>
-        <w:t>oferta, a</w:t>
-      </w:r>
-      <w:r>
-        <w:rPr>
-          <w:rFonts w:ascii="Arial" w:hAnsi="Arial" w:cs="Arial"/>
-          <w:sz w:val="24"/>
-        </w:rPr>
-        <w:t xml:space="preserve"> qual pode reduzir o preço do produto e/ou isentar o valor do frete. Os possíveis descontos são </w:t>
-      </w:r>
-      <w:r>
-        <w:rPr>
-          <w:rFonts w:ascii="Arial" w:hAnsi="Arial" w:cs="Arial"/>
-          <w:sz w:val="24"/>
-        </w:rPr>
-        <w:t xml:space="preserve">definidos previamente pelo e-commerce. </w:t>
-      </w:r>
-    </w:p>
-    <w:p>
-      <w:pPr>
-        <w:jc w:val="both"/>
-        <w:rPr>
-          <w:rFonts w:ascii="Arial" w:hAnsi="Arial" w:cs="Arial"/>
-          <w:sz w:val="24"/>
-        </w:rPr>
-      </w:pPr>
-      <w:r>
-        <w:rPr>
-          <w:rFonts w:ascii="Arial" w:hAnsi="Arial" w:cs="Arial"/>
-          <w:sz w:val="24"/>
-        </w:rPr>
-        <w:tab/>
-      </w:r>
-      <w:r>
-        <w:rPr>
-          <w:rFonts w:ascii="Arial" w:hAnsi="Arial" w:cs="Arial"/>
-          <w:sz w:val="24"/>
-        </w:rPr>
-        <w:t xml:space="preserve">Cada produto é classificado em uma </w:t>
-      </w:r>
-      <w:r>
-        <w:rPr>
-          <w:rFonts w:ascii="Arial" w:hAnsi="Arial" w:cs="Arial"/>
-          <w:sz w:val="24"/>
-        </w:rPr>
-        <w:t>categoria. Desse modo, quando um novo produto é adicionado, deve-se colocá-lo em uma categoria já existente. Cada categoria apresenta uma lista de propriedades. Es</w:t>
-      </w:r>
-      <w:r>
-        <w:rPr>
-          <w:rFonts w:ascii="Arial" w:hAnsi="Arial" w:cs="Arial"/>
-          <w:sz w:val="24"/>
-        </w:rPr>
-        <w:t>tas, por sua vez, possuem uma série</w:t>
-      </w:r>
-      <w:r>
-        <w:rPr>
-          <w:rFonts w:ascii="Arial" w:hAnsi="Arial" w:cs="Arial"/>
-          <w:sz w:val="24"/>
-        </w:rPr>
-        <w:t xml:space="preserve"> de valores pré-determinados. Por exemplo, a categoria “</w:t>
-      </w:r>
-      <w:r>
-        <w:rPr>
-          <w:rFonts w:ascii="Arial" w:hAnsi="Arial" w:cs="Arial"/>
-          <w:sz w:val="24"/>
-        </w:rPr>
-        <w:t>TV</w:t>
-      </w:r>
-      <w:r>
-        <w:rPr>
-          <w:rFonts w:ascii="Arial" w:hAnsi="Arial" w:cs="Arial"/>
-          <w:sz w:val="24"/>
-        </w:rPr>
-        <w:t xml:space="preserve">” </w:t>
-      </w:r>
-      <w:r>
-        <w:rPr>
-          <w:rFonts w:ascii="Arial" w:hAnsi="Arial" w:cs="Arial"/>
-          <w:sz w:val="24"/>
-        </w:rPr>
-        <w:t xml:space="preserve">e a categoria “Notebook” apresentam a propriedade “Tamanho de Tela”, a qual contém valores que definem este tamanho. Com estas informações, é possível filtrar os produtos por categorias </w:t>
-      </w:r>
-      <w:r>
-        <w:rPr>
-          <w:rFonts w:ascii="Arial" w:hAnsi="Arial" w:cs="Arial"/>
-          <w:sz w:val="24"/>
-        </w:rPr>
-        <w:t xml:space="preserve">e determinados valores de uma propriedade. </w:t>
-      </w:r>
-    </w:p>
-    <w:p>
-      <w:pPr>
-        <w:jc w:val="both"/>
-        <w:rPr>
-          <w:rFonts w:ascii="Arial" w:hAnsi="Arial" w:cs="Arial"/>
-          <w:sz w:val="24"/>
-        </w:rPr>
-      </w:pPr>
-      <w:r>
-        <w:rPr>
-          <w:rFonts w:ascii="Arial" w:hAnsi="Arial" w:cs="Arial"/>
-          <w:sz w:val="24"/>
-        </w:rPr>
-        <w:tab/>
-        <w:t xml:space="preserve">O e-commerce oferece aos seus usuários cupons de desconto, os quais podem ser aplicados em produtos de uma determinada categoria. Eles possuem uma validade e podem ser utilizados pelos usuários na hora da compra, ao digitar o código do cupom.   </w:t>
-      </w:r>
-    </w:p>
-    <w:p>
-      <w:pPr>
-        <w:jc w:val="both"/>
-        <w:rPr>
-          <w:rFonts w:ascii="Arial" w:hAnsi="Arial" w:cs="Arial"/>
-          <w:sz w:val="24"/>
-        </w:rPr>
-      </w:pPr>
-      <w:r>
-        <w:rPr>
-          <w:rFonts w:ascii="Arial" w:hAnsi="Arial" w:cs="Arial"/>
-          <w:sz w:val="24"/>
-        </w:rPr>
         <w:t xml:space="preserve">Ao registrar-se, o usuário informa o seu CPF, nome, e-mail e um ou mais endereços, além de criar uma senha. </w:t>
       </w:r>
       <w:r>
@@ -409,7 +430,7 @@
           <w:rFonts w:ascii="Arial" w:hAnsi="Arial" w:cs="Arial"/>
           <w:sz w:val="24"/>
         </w:rPr>
-        <w:t xml:space="preserve">Para cada usuário existe um carrinho, o qual guarda os produtos que este pretende comprar. É possível que o usuário compre mais de uma unidade do mesmo produto. Quando o cliente finaliza a </w:t>
+        <w:t xml:space="preserve">Para cada usuário existe um carrinho, o qual guarda os produtos que este pretende comprar. É possível que o usuário </w:t>
       </w:r>
       <w:r>
         <w:rPr>
@@ -417,7 +438,7 @@
           <w:sz w:val="24"/>
         </w:rPr>
         <w:lastRenderedPageBreak/>
-        <w:t xml:space="preserve">compra, se ainda tem em estoque os produtos que ele deseja, é criado um pedido, e o carrinho é esvaziado. </w:t>
+        <w:t xml:space="preserve">compre mais de uma unidade do mesmo produto. Quando o cliente finaliza a compra, se ainda tem em estoque os produtos que ele deseja, é criado um pedido, e o carrinho é esvaziado. </w:t>
       </w:r>
       <w:r>
         <w:rPr>

--- a/UdD_ecommerce.docx
+++ b/UdD_ecommerce.docx
@@ -376,48 +376,49 @@
         </w:rPr>
         <w:t>valores que definem as possíveis quantidades</w:t>
       </w:r>
+      <w:r>
+        <w:rPr>
+          <w:rFonts w:ascii="Arial" w:hAnsi="Arial" w:cs="Arial"/>
+          <w:sz w:val="24"/>
+        </w:rPr>
+        <w:t xml:space="preserve">. Com estas informações, é possível filtrar os produtos por categorias </w:t>
+      </w:r>
+      <w:r>
+        <w:rPr>
+          <w:rFonts w:ascii="Arial" w:hAnsi="Arial" w:cs="Arial"/>
+          <w:sz w:val="24"/>
+        </w:rPr>
+        <w:t xml:space="preserve">e determinados valores de uma propriedade. </w:t>
+      </w:r>
+    </w:p>
+    <w:p>
+      <w:pPr>
+        <w:jc w:val="both"/>
+        <w:rPr>
+          <w:rFonts w:ascii="Arial" w:hAnsi="Arial" w:cs="Arial"/>
+          <w:sz w:val="24"/>
+        </w:rPr>
+      </w:pPr>
+      <w:r>
+        <w:rPr>
+          <w:rFonts w:ascii="Arial" w:hAnsi="Arial" w:cs="Arial"/>
+          <w:sz w:val="24"/>
+        </w:rPr>
+        <w:tab/>
+        <w:t xml:space="preserve">O e-commerce oferece aos seus usuários cupons de desconto, os quais podem ser aplicados em produtos de uma determinada categoria. Eles possuem uma validade e podem ser utilizados pelos usuários na hora da compra, ao digitar o código do cupom.   </w:t>
+      </w:r>
+    </w:p>
+    <w:p>
+      <w:pPr>
+        <w:ind w:firstLine="708"/>
+        <w:jc w:val="both"/>
+        <w:rPr>
+          <w:rFonts w:ascii="Arial" w:hAnsi="Arial" w:cs="Arial"/>
+          <w:sz w:val="24"/>
+        </w:rPr>
+      </w:pPr>
       <w:bookmarkStart w:id="0" w:name="_GoBack"/>
       <w:bookmarkEnd w:id="0"/>
-      <w:r>
-        <w:rPr>
-          <w:rFonts w:ascii="Arial" w:hAnsi="Arial" w:cs="Arial"/>
-          <w:sz w:val="24"/>
-        </w:rPr>
-        <w:t xml:space="preserve">. Com estas informações, é possível filtrar os produtos por categorias </w:t>
-      </w:r>
-      <w:r>
-        <w:rPr>
-          <w:rFonts w:ascii="Arial" w:hAnsi="Arial" w:cs="Arial"/>
-          <w:sz w:val="24"/>
-        </w:rPr>
-        <w:t xml:space="preserve">e determinados valores de uma propriedade. </w:t>
-      </w:r>
-    </w:p>
-    <w:p>
-      <w:pPr>
-        <w:jc w:val="both"/>
-        <w:rPr>
-          <w:rFonts w:ascii="Arial" w:hAnsi="Arial" w:cs="Arial"/>
-          <w:sz w:val="24"/>
-        </w:rPr>
-      </w:pPr>
-      <w:r>
-        <w:rPr>
-          <w:rFonts w:ascii="Arial" w:hAnsi="Arial" w:cs="Arial"/>
-          <w:sz w:val="24"/>
-        </w:rPr>
-        <w:tab/>
-        <w:t xml:space="preserve">O e-commerce oferece aos seus usuários cupons de desconto, os quais podem ser aplicados em produtos de uma determinada categoria. Eles possuem uma validade e podem ser utilizados pelos usuários na hora da compra, ao digitar o código do cupom.   </w:t>
-      </w:r>
-    </w:p>
-    <w:p>
-      <w:pPr>
-        <w:jc w:val="both"/>
-        <w:rPr>
-          <w:rFonts w:ascii="Arial" w:hAnsi="Arial" w:cs="Arial"/>
-          <w:sz w:val="24"/>
-        </w:rPr>
-      </w:pPr>
       <w:r>
         <w:rPr>
           <w:rFonts w:ascii="Arial" w:hAnsi="Arial" w:cs="Arial"/>

--- a/UdD_ecommerce.docx
+++ b/UdD_ecommerce.docx
@@ -149,7 +149,21 @@
           <w:rFonts w:ascii="Arial" w:hAnsi="Arial" w:cs="Arial"/>
           <w:sz w:val="24"/>
         </w:rPr>
-        <w:t xml:space="preserve"> ou um terceiro. A entrega de um produto e realizada pelo seu vendedor ou por outra empresa parceira</w:t>
+        <w:t xml:space="preserve"> ou um terceiro. A </w:t>
+      </w:r>
+      <w:r>
+        <w:rPr>
+          <w:rFonts w:ascii="Arial" w:hAnsi="Arial" w:cs="Arial"/>
+          <w:sz w:val="24"/>
+        </w:rPr>
+        <w:t>entrega de um produto é</w:t>
+      </w:r>
+      <w:r>
+        <w:rPr>
+          <w:rFonts w:ascii="Arial" w:hAnsi="Arial" w:cs="Arial"/>
+          <w:sz w:val="24"/>
+        </w:rPr>
+        <w:t xml:space="preserve"> realizada pelo seu vendedor ou por outra empresa parceira</w:t>
       </w:r>
       <w:r>
         <w:rPr>
@@ -170,7 +184,21 @@
           <w:rFonts w:ascii="Arial" w:hAnsi="Arial" w:cs="Arial"/>
           <w:sz w:val="24"/>
         </w:rPr>
-        <w:t>códigos diferentes, já que cada fornecedor define o preço, nome e ficha técnica de produto.</w:t>
+        <w:t>códigos diferentes, já que cada fornecedor define o preço, nome e ficha técnica de</w:t>
+      </w:r>
+      <w:r>
+        <w:rPr>
+          <w:rFonts w:ascii="Arial" w:hAnsi="Arial" w:cs="Arial"/>
+          <w:sz w:val="24"/>
+        </w:rPr>
+        <w:t xml:space="preserve"> seu</w:t>
+      </w:r>
+      <w:r>
+        <w:rPr>
+          <w:rFonts w:ascii="Arial" w:hAnsi="Arial" w:cs="Arial"/>
+          <w:sz w:val="24"/>
+        </w:rPr>
+        <w:t xml:space="preserve"> produto.</w:t>
       </w:r>
       <w:r>
         <w:rPr>
@@ -281,7 +309,21 @@
           <w:rFonts w:ascii="Arial" w:hAnsi="Arial" w:cs="Arial"/>
           <w:sz w:val="24"/>
         </w:rPr>
-        <w:t xml:space="preserve"> qual pode reduzir o preço do produto e/ou isentar o valor do frete. Os possíveis descontos são </w:t>
+        <w:t xml:space="preserve"> qual pode reduzir o preço do produto</w:t>
+      </w:r>
+      <w:r>
+        <w:rPr>
+          <w:rFonts w:ascii="Arial" w:hAnsi="Arial" w:cs="Arial"/>
+          <w:sz w:val="24"/>
+        </w:rPr>
+        <w:t xml:space="preserve"> e/ou isentar o valor do frete. </w:t>
+      </w:r>
+      <w:r>
+        <w:rPr>
+          <w:rFonts w:ascii="Arial" w:hAnsi="Arial" w:cs="Arial"/>
+          <w:sz w:val="24"/>
+        </w:rPr>
+        <w:t xml:space="preserve">Os possíveis descontos são </w:t>
       </w:r>
       <w:r>
         <w:rPr>
@@ -388,7 +430,21 @@
           <w:rFonts w:ascii="Arial" w:hAnsi="Arial" w:cs="Arial"/>
           <w:sz w:val="24"/>
         </w:rPr>
-        <w:t xml:space="preserve">e determinados valores de uma propriedade. </w:t>
+        <w:t>e determinados valores de uma propriedade</w:t>
+      </w:r>
+      <w:r>
+        <w:rPr>
+          <w:rFonts w:ascii="Arial" w:hAnsi="Arial" w:cs="Arial"/>
+          <w:sz w:val="24"/>
+        </w:rPr>
+        <w:t>, permitindo que o cliente encontre mais rapidamente os itens que procura</w:t>
+      </w:r>
+      <w:r>
+        <w:rPr>
+          <w:rFonts w:ascii="Arial" w:hAnsi="Arial" w:cs="Arial"/>
+          <w:sz w:val="24"/>
+        </w:rPr>
+        <w:t xml:space="preserve">. </w:t>
       </w:r>
     </w:p>
     <w:p>
@@ -405,7 +461,20 @@
           <w:sz w:val="24"/>
         </w:rPr>
         <w:tab/>
-        <w:t xml:space="preserve">O e-commerce oferece aos seus usuários cupons de desconto, os quais podem ser aplicados em produtos de uma determinada categoria. Eles possuem uma validade e podem ser utilizados pelos usuários na hora da compra, ao digitar o código do cupom.   </w:t>
+      </w:r>
+      <w:r>
+        <w:rPr>
+          <w:rFonts w:ascii="Arial" w:hAnsi="Arial" w:cs="Arial"/>
+          <w:sz w:val="24"/>
+        </w:rPr>
+        <w:t>Além disso, o</w:t>
+      </w:r>
+      <w:r>
+        <w:rPr>
+          <w:rFonts w:ascii="Arial" w:hAnsi="Arial" w:cs="Arial"/>
+          <w:sz w:val="24"/>
+        </w:rPr>
+        <w:t xml:space="preserve"> e-commerce oferece aos seus usuários cupons de desconto, os quais podem ser aplicados em produtos de uma determinada categoria. Eles possuem uma validade e podem ser utilizados pelos usuários na hora da compra, ao digitar o código do cupom.   </w:t>
       </w:r>
     </w:p>
     <w:p>
@@ -417,6 +486,268 @@
           <w:sz w:val="24"/>
         </w:rPr>
       </w:pPr>
+      <w:r>
+        <w:rPr>
+          <w:rFonts w:ascii="Arial" w:hAnsi="Arial" w:cs="Arial"/>
+          <w:sz w:val="24"/>
+        </w:rPr>
+        <w:t xml:space="preserve">Ao registrar-se, </w:t>
+      </w:r>
+      <w:r>
+        <w:rPr>
+          <w:rFonts w:ascii="Arial" w:hAnsi="Arial" w:cs="Arial"/>
+          <w:sz w:val="24"/>
+        </w:rPr>
+        <w:t>além de criar uma senha, o</w:t>
+      </w:r>
+      <w:r>
+        <w:rPr>
+          <w:rFonts w:ascii="Arial" w:hAnsi="Arial" w:cs="Arial"/>
+          <w:sz w:val="24"/>
+        </w:rPr>
+        <w:t xml:space="preserve"> usuário informa o seu CPF, nome, e-mail</w:t>
+      </w:r>
+      <w:r>
+        <w:rPr>
+          <w:rFonts w:ascii="Arial" w:hAnsi="Arial" w:cs="Arial"/>
+          <w:sz w:val="24"/>
+        </w:rPr>
+        <w:t xml:space="preserve"> para contato e divulgação de anúncios</w:t>
+      </w:r>
+      <w:r>
+        <w:rPr>
+          <w:rFonts w:ascii="Arial" w:hAnsi="Arial" w:cs="Arial"/>
+          <w:sz w:val="24"/>
+        </w:rPr>
+        <w:t xml:space="preserve"> e um ou mais endereços,</w:t>
+      </w:r>
+      <w:r>
+        <w:rPr>
+          <w:rFonts w:ascii="Arial" w:hAnsi="Arial" w:cs="Arial"/>
+          <w:sz w:val="24"/>
+        </w:rPr>
+        <w:t xml:space="preserve"> </w:t>
+      </w:r>
+      <w:r>
+        <w:rPr>
+          <w:rFonts w:ascii="Arial" w:hAnsi="Arial" w:cs="Arial"/>
+          <w:sz w:val="24"/>
+        </w:rPr>
+        <w:lastRenderedPageBreak/>
+        <w:t xml:space="preserve">que serão utilizados para </w:t>
+      </w:r>
+      <w:r>
+        <w:rPr>
+          <w:rFonts w:ascii="Arial" w:hAnsi="Arial" w:cs="Arial"/>
+          <w:sz w:val="24"/>
+        </w:rPr>
+        <w:t>futuras entregas</w:t>
+      </w:r>
+      <w:r>
+        <w:rPr>
+          <w:rFonts w:ascii="Arial" w:hAnsi="Arial" w:cs="Arial"/>
+          <w:sz w:val="24"/>
+        </w:rPr>
+        <w:t xml:space="preserve">. </w:t>
+      </w:r>
+      <w:r>
+        <w:rPr>
+          <w:rFonts w:ascii="Arial" w:hAnsi="Arial" w:cs="Arial"/>
+          <w:sz w:val="24"/>
+        </w:rPr>
+        <w:t xml:space="preserve">Para cada usuário existe um carrinho, o qual guarda os produtos que este pretende comprar. É possível que o usuário compre mais de uma unidade do mesmo produto. Quando o cliente finaliza a compra, se ainda tem em estoque os produtos que ele deseja, é criado um pedido, e o carrinho é esvaziado. </w:t>
+      </w:r>
+    </w:p>
+    <w:p>
+      <w:pPr>
+        <w:ind w:firstLine="708"/>
+        <w:jc w:val="both"/>
+        <w:rPr>
+          <w:rFonts w:ascii="Arial" w:hAnsi="Arial" w:cs="Arial"/>
+          <w:sz w:val="24"/>
+        </w:rPr>
+      </w:pPr>
+      <w:r>
+        <w:rPr>
+          <w:rFonts w:ascii="Arial" w:hAnsi="Arial" w:cs="Arial"/>
+          <w:sz w:val="24"/>
+        </w:rPr>
+        <w:t>O pedido é identificado por um número, possui uma da</w:t>
+      </w:r>
+      <w:r>
+        <w:rPr>
+          <w:rFonts w:ascii="Arial" w:hAnsi="Arial" w:cs="Arial"/>
+          <w:sz w:val="24"/>
+        </w:rPr>
+        <w:t>ta e registra</w:t>
+      </w:r>
+      <w:r>
+        <w:rPr>
+          <w:rFonts w:ascii="Arial" w:hAnsi="Arial" w:cs="Arial"/>
+          <w:sz w:val="24"/>
+        </w:rPr>
+        <w:t xml:space="preserve"> o valor total da compra</w:t>
+      </w:r>
+      <w:r>
+        <w:rPr>
+          <w:rFonts w:ascii="Arial" w:hAnsi="Arial" w:cs="Arial"/>
+          <w:sz w:val="24"/>
+        </w:rPr>
+        <w:t>, com os preços dos produtos naquele momento</w:t>
+      </w:r>
+      <w:r>
+        <w:rPr>
+          <w:rFonts w:ascii="Arial" w:hAnsi="Arial" w:cs="Arial"/>
+          <w:sz w:val="24"/>
+        </w:rPr>
+        <w:t>. S</w:t>
+      </w:r>
+      <w:r>
+        <w:rPr>
+          <w:rFonts w:ascii="Arial" w:hAnsi="Arial" w:cs="Arial"/>
+          <w:sz w:val="24"/>
+        </w:rPr>
+        <w:t>empre que um pedido é efetuado</w:t>
+      </w:r>
+      <w:r>
+        <w:rPr>
+          <w:rFonts w:ascii="Arial" w:hAnsi="Arial" w:cs="Arial"/>
+          <w:sz w:val="24"/>
+        </w:rPr>
+        <w:t>, deve-se reduzir a quantidade dos produtos vendidos do estoque.</w:t>
+      </w:r>
+      <w:r>
+        <w:rPr>
+          <w:rFonts w:ascii="Arial" w:hAnsi="Arial" w:cs="Arial"/>
+          <w:sz w:val="24"/>
+        </w:rPr>
+        <w:t xml:space="preserve"> É de interesse do e-commerce armazenar os pedidos realizados, a fim de poder demonstrar o histórico dos usuários e analisar as suas vendas.</w:t>
+      </w:r>
+    </w:p>
+    <w:p>
+      <w:pPr>
+        <w:jc w:val="both"/>
+        <w:rPr>
+          <w:rFonts w:ascii="Arial" w:hAnsi="Arial" w:cs="Arial"/>
+          <w:sz w:val="24"/>
+        </w:rPr>
+      </w:pPr>
+      <w:r>
+        <w:rPr>
+          <w:rFonts w:ascii="Arial" w:hAnsi="Arial" w:cs="Arial"/>
+          <w:sz w:val="24"/>
+        </w:rPr>
+        <w:tab/>
+        <w:t>A partir de um pedido, é emitida uma ou mais notas fiscais (uma para cada produto, já que os produtos podem ser fornecidos e/ou entregues por diferentes empresas).</w:t>
+      </w:r>
+      <w:r>
+        <w:rPr>
+          <w:rFonts w:ascii="Arial" w:hAnsi="Arial" w:cs="Arial"/>
+          <w:sz w:val="24"/>
+        </w:rPr>
+        <w:t xml:space="preserve"> Cada nota é caracterizada por um número, e apresenta informações do produto, do cliente, do vendedor e do entregador e da forma do pagamento. Esta última é escolhida</w:t>
+      </w:r>
+      <w:r>
+        <w:rPr>
+          <w:rFonts w:ascii="Arial" w:hAnsi="Arial" w:cs="Arial"/>
+          <w:sz w:val="24"/>
+        </w:rPr>
+        <w:t>, dentre as opções oferecidas pelo e-commerce,</w:t>
+      </w:r>
+      <w:r>
+        <w:rPr>
+          <w:rFonts w:ascii="Arial" w:hAnsi="Arial" w:cs="Arial"/>
+          <w:sz w:val="24"/>
+        </w:rPr>
+        <w:t xml:space="preserve"> </w:t>
+      </w:r>
+      <w:r>
+        <w:rPr>
+          <w:rFonts w:ascii="Arial" w:hAnsi="Arial" w:cs="Arial"/>
+          <w:sz w:val="24"/>
+        </w:rPr>
+        <w:t>pelo usuário na efetuação do pedido. Uma determinada forma de pagamento pode dar um desconto na compra</w:t>
+      </w:r>
+      <w:r>
+        <w:rPr>
+          <w:rFonts w:ascii="Arial" w:hAnsi="Arial" w:cs="Arial"/>
+          <w:sz w:val="24"/>
+        </w:rPr>
+        <w:t xml:space="preserve"> e diferentes formas podem ter diferentes opções de parcelamento</w:t>
+      </w:r>
+      <w:r>
+        <w:rPr>
+          <w:rFonts w:ascii="Arial" w:hAnsi="Arial" w:cs="Arial"/>
+          <w:sz w:val="24"/>
+        </w:rPr>
+        <w:t>.</w:t>
+      </w:r>
+      <w:r>
+        <w:rPr>
+          <w:rFonts w:ascii="Arial" w:hAnsi="Arial" w:cs="Arial"/>
+          <w:sz w:val="24"/>
+        </w:rPr>
+        <w:t xml:space="preserve"> </w:t>
+      </w:r>
+      <w:r>
+        <w:rPr>
+          <w:rFonts w:ascii="Arial" w:hAnsi="Arial" w:cs="Arial"/>
+          <w:sz w:val="24"/>
+        </w:rPr>
+        <w:t xml:space="preserve">   </w:t>
+      </w:r>
+    </w:p>
+    <w:p>
+      <w:pPr>
+        <w:jc w:val="both"/>
+        <w:rPr>
+          <w:rFonts w:ascii="Arial" w:hAnsi="Arial" w:cs="Arial"/>
+          <w:sz w:val="24"/>
+        </w:rPr>
+      </w:pPr>
+      <w:r>
+        <w:rPr>
+          <w:rFonts w:ascii="Arial" w:hAnsi="Arial" w:cs="Arial"/>
+          <w:sz w:val="24"/>
+        </w:rPr>
+        <w:tab/>
+        <w:t>Após finalizar a compra de um produto, o usuário pode realizar uma avaliação dele, escrevendo um comentário e dando uma nota. Para cada avaliação é registrado sua data</w:t>
+      </w:r>
+      <w:r>
+        <w:rPr>
+          <w:rFonts w:ascii="Arial" w:hAnsi="Arial" w:cs="Arial"/>
+          <w:sz w:val="24"/>
+        </w:rPr>
+        <w:t>.</w:t>
+      </w:r>
+      <w:r>
+        <w:rPr>
+          <w:rFonts w:ascii="Arial" w:hAnsi="Arial" w:cs="Arial"/>
+          <w:sz w:val="24"/>
+        </w:rPr>
+        <w:t xml:space="preserve"> Com isso, o e-commerce </w:t>
+      </w:r>
+      <w:r>
+        <w:rPr>
+          <w:rFonts w:ascii="Arial" w:hAnsi="Arial" w:cs="Arial"/>
+          <w:sz w:val="24"/>
+        </w:rPr>
+        <w:t xml:space="preserve">pode criar propagandas de produtos mais populares e </w:t>
+      </w:r>
+      <w:r>
+        <w:rPr>
+          <w:rFonts w:ascii="Arial" w:hAnsi="Arial" w:cs="Arial"/>
+          <w:sz w:val="24"/>
+        </w:rPr>
+        <w:t>possibilita que outros usuários tenham mais informações sobre os produtos</w:t>
+      </w:r>
+      <w:r>
+        <w:rPr>
+          <w:rFonts w:ascii="Arial" w:hAnsi="Arial" w:cs="Arial"/>
+          <w:sz w:val="24"/>
+        </w:rPr>
+        <w:t xml:space="preserve"> e</w:t>
+      </w:r>
       <w:bookmarkStart w:id="0" w:name="_GoBack"/>
       <w:bookmarkEnd w:id="0"/>
       <w:r>
@@ -424,88 +755,7 @@
           <w:rFonts w:ascii="Arial" w:hAnsi="Arial" w:cs="Arial"/>
           <w:sz w:val="24"/>
         </w:rPr>
-        <w:t xml:space="preserve">Ao registrar-se, o usuário informa o seu CPF, nome, e-mail e um ou mais endereços, além de criar uma senha. </w:t>
-      </w:r>
-      <w:r>
-        <w:rPr>
-          <w:rFonts w:ascii="Arial" w:hAnsi="Arial" w:cs="Arial"/>
-          <w:sz w:val="24"/>
-        </w:rPr>
-        <w:t xml:space="preserve">Para cada usuário existe um carrinho, o qual guarda os produtos que este pretende comprar. É possível que o usuário </w:t>
-      </w:r>
-      <w:r>
-        <w:rPr>
-          <w:rFonts w:ascii="Arial" w:hAnsi="Arial" w:cs="Arial"/>
-          <w:sz w:val="24"/>
-        </w:rPr>
-        <w:lastRenderedPageBreak/>
-        <w:t xml:space="preserve">compre mais de uma unidade do mesmo produto. Quando o cliente finaliza a compra, se ainda tem em estoque os produtos que ele deseja, é criado um pedido, e o carrinho é esvaziado. </w:t>
-      </w:r>
-      <w:r>
-        <w:rPr>
-          <w:rFonts w:ascii="Arial" w:hAnsi="Arial" w:cs="Arial"/>
-          <w:sz w:val="24"/>
-        </w:rPr>
-        <w:t>O pedido é identificado por um número, possui uma da</w:t>
-      </w:r>
-      <w:r>
-        <w:rPr>
-          <w:rFonts w:ascii="Arial" w:hAnsi="Arial" w:cs="Arial"/>
-          <w:sz w:val="24"/>
-        </w:rPr>
-        <w:t>ta e registra</w:t>
-      </w:r>
-      <w:r>
-        <w:rPr>
-          <w:rFonts w:ascii="Arial" w:hAnsi="Arial" w:cs="Arial"/>
-          <w:sz w:val="24"/>
-        </w:rPr>
-        <w:t xml:space="preserve"> o valor total da compra</w:t>
-      </w:r>
-      <w:r>
-        <w:rPr>
-          <w:rFonts w:ascii="Arial" w:hAnsi="Arial" w:cs="Arial"/>
-          <w:sz w:val="24"/>
-        </w:rPr>
-        <w:t>, com os preços dos produtos naquele momento</w:t>
-      </w:r>
-      <w:r>
-        <w:rPr>
-          <w:rFonts w:ascii="Arial" w:hAnsi="Arial" w:cs="Arial"/>
-          <w:sz w:val="24"/>
-        </w:rPr>
-        <w:t xml:space="preserve">. Sempre que um pedido é finalizado, deve-se reduzir a quantidade dos produtos vendidos do estoque. </w:t>
-      </w:r>
-    </w:p>
-    <w:p>
-      <w:pPr>
-        <w:jc w:val="both"/>
-        <w:rPr>
-          <w:rFonts w:ascii="Arial" w:hAnsi="Arial" w:cs="Arial"/>
-          <w:sz w:val="24"/>
-        </w:rPr>
-      </w:pPr>
-      <w:r>
-        <w:rPr>
-          <w:rFonts w:ascii="Arial" w:hAnsi="Arial" w:cs="Arial"/>
-          <w:sz w:val="24"/>
-        </w:rPr>
-        <w:tab/>
-        <w:t>A partir de um pedido, é emitida uma ou mais notas fiscais (uma para cada produto, já que os produtos podem ser fornecidos e/ou entregues por diferentes empresas).</w:t>
-      </w:r>
-      <w:r>
-        <w:rPr>
-          <w:rFonts w:ascii="Arial" w:hAnsi="Arial" w:cs="Arial"/>
-          <w:sz w:val="24"/>
-        </w:rPr>
-        <w:t xml:space="preserve"> Cada nota é caracterizada por um número, e apresenta informações do produto, do cliente, do vendedor e do entregador e da forma do pagamento. Esta última é escolhida</w:t>
-      </w:r>
-      <w:r>
-        <w:rPr>
-          <w:rFonts w:ascii="Arial" w:hAnsi="Arial" w:cs="Arial"/>
-          <w:sz w:val="24"/>
-        </w:rPr>
-        <w:t>, dentre as opções oferecidas pelo e-commerce,</w:t>
+        <w:t xml:space="preserve"> verifiquem sua credibilidade.  </w:t>
       </w:r>
       <w:r>
         <w:rPr>
@@ -513,65 +763,6 @@
           <w:sz w:val="24"/>
         </w:rPr>
         <w:t xml:space="preserve"> </w:t>
-      </w:r>
-      <w:r>
-        <w:rPr>
-          <w:rFonts w:ascii="Arial" w:hAnsi="Arial" w:cs="Arial"/>
-          <w:sz w:val="24"/>
-        </w:rPr>
-        <w:t>pelo usuário na efetuação do pedido. Uma determinada forma de pagamento pode dar um desconto na compra</w:t>
-      </w:r>
-      <w:r>
-        <w:rPr>
-          <w:rFonts w:ascii="Arial" w:hAnsi="Arial" w:cs="Arial"/>
-          <w:sz w:val="24"/>
-        </w:rPr>
-        <w:t xml:space="preserve"> e diferentes formas podem ter diferentes opções de parcelamento</w:t>
-      </w:r>
-      <w:r>
-        <w:rPr>
-          <w:rFonts w:ascii="Arial" w:hAnsi="Arial" w:cs="Arial"/>
-          <w:sz w:val="24"/>
-        </w:rPr>
-        <w:t>.</w:t>
-      </w:r>
-      <w:r>
-        <w:rPr>
-          <w:rFonts w:ascii="Arial" w:hAnsi="Arial" w:cs="Arial"/>
-          <w:sz w:val="24"/>
-        </w:rPr>
-        <w:t xml:space="preserve"> </w:t>
-      </w:r>
-      <w:r>
-        <w:rPr>
-          <w:rFonts w:ascii="Arial" w:hAnsi="Arial" w:cs="Arial"/>
-          <w:sz w:val="24"/>
-        </w:rPr>
-        <w:t xml:space="preserve">   </w:t>
-      </w:r>
-    </w:p>
-    <w:p>
-      <w:pPr>
-        <w:jc w:val="both"/>
-        <w:rPr>
-          <w:rFonts w:ascii="Arial" w:hAnsi="Arial" w:cs="Arial"/>
-          <w:sz w:val="24"/>
-        </w:rPr>
-      </w:pPr>
-      <w:r>
-        <w:rPr>
-          <w:rFonts w:ascii="Arial" w:hAnsi="Arial" w:cs="Arial"/>
-          <w:sz w:val="24"/>
-        </w:rPr>
-        <w:tab/>
-        <w:t>Após finalizar a compra de um produto, o usuário pode realizar uma avaliação dele, escrevendo um comentário e dando uma nota. Para cada avaliação é registrado sua data</w:t>
-      </w:r>
-      <w:r>
-        <w:rPr>
-          <w:rFonts w:ascii="Arial" w:hAnsi="Arial" w:cs="Arial"/>
-          <w:sz w:val="24"/>
-        </w:rPr>
-        <w:t>.</w:t>
       </w:r>
     </w:p>
     <w:p>
